--- a/Статья.docx
+++ b/Статья.docx
@@ -15,6 +15,7 @@
         </w:rPr>
         <w:t xml:space="preserve">Делаем </w:t>
       </w:r>
+      <w:proofErr w:type="spellStart"/>
       <w:r>
         <w:rPr>
           <w:lang w:val="ru-RU"/>
@@ -25,7 +26,14 @@
         <w:rPr>
           <w:lang w:val="ru-RU"/>
         </w:rPr>
-        <w:t xml:space="preserve">айплайн </w:t>
+        <w:t>айплайн</w:t>
+      </w:r>
+      <w:proofErr w:type="spellEnd"/>
+      <w:r>
+        <w:rPr>
+          <w:lang w:val="ru-RU"/>
+        </w:rPr>
+        <w:t xml:space="preserve"> </w:t>
       </w:r>
       <w:r>
         <w:t>BDD</w:t>
@@ -52,7 +60,15 @@
         <w:rPr>
           <w:lang w:val="ru-RU"/>
         </w:rPr>
-        <w:t xml:space="preserve">на </w:t>
+        <w:t>на</w:t>
+      </w:r>
+      <w:bookmarkStart w:id="0" w:name="_GoBack"/>
+      <w:bookmarkEnd w:id="0"/>
+      <w:r>
+        <w:rPr>
+          <w:lang w:val="ru-RU"/>
+        </w:rPr>
+        <w:t xml:space="preserve"> </w:t>
       </w:r>
       <w:r>
         <w:t>Jenkins</w:t>
@@ -87,7 +103,21 @@
         <w:rPr>
           <w:lang w:val="ru-RU"/>
         </w:rPr>
-        <w:t xml:space="preserve">Делаем пайплайн </w:t>
+        <w:t xml:space="preserve">Делаем </w:t>
+      </w:r>
+      <w:proofErr w:type="spellStart"/>
+      <w:r>
+        <w:rPr>
+          <w:lang w:val="ru-RU"/>
+        </w:rPr>
+        <w:t>пайплайн</w:t>
+      </w:r>
+      <w:proofErr w:type="spellEnd"/>
+      <w:r>
+        <w:rPr>
+          <w:lang w:val="ru-RU"/>
+        </w:rPr>
+        <w:t xml:space="preserve"> </w:t>
       </w:r>
       <w:r>
         <w:t>BDD</w:t>
@@ -158,13 +188,41 @@
         <w:rPr>
           <w:lang w:val="ru-RU"/>
         </w:rPr>
-        <w:t>-а</w:t>
-      </w:r>
-      <w:r>
-        <w:rPr>
-          <w:lang w:val="ru-RU"/>
-        </w:rPr>
-        <w:t>ю Легко!</w:t>
+        <w:t>-</w:t>
+      </w:r>
+      <w:proofErr w:type="spellStart"/>
+      <w:r>
+        <w:rPr>
+          <w:lang w:val="ru-RU"/>
+        </w:rPr>
+        <w:t>а</w:t>
+      </w:r>
+      <w:r>
+        <w:rPr>
+          <w:lang w:val="ru-RU"/>
+        </w:rPr>
+        <w:t>ю</w:t>
+      </w:r>
+      <w:proofErr w:type="spellEnd"/>
+      <w:r>
+        <w:rPr>
+          <w:lang w:val="ru-RU"/>
+        </w:rPr>
+        <w:t xml:space="preserve"> </w:t>
+      </w:r>
+      <w:proofErr w:type="gramStart"/>
+      <w:r>
+        <w:rPr>
+          <w:lang w:val="ru-RU"/>
+        </w:rPr>
+        <w:t>Легко</w:t>
+      </w:r>
+      <w:proofErr w:type="gramEnd"/>
+      <w:r>
+        <w:rPr>
+          <w:lang w:val="ru-RU"/>
+        </w:rPr>
+        <w:t>!</w:t>
       </w:r>
     </w:p>
     <w:p>
@@ -190,7 +248,49 @@
         <w:rPr>
           <w:lang w:val="ru-RU"/>
         </w:rPr>
-        <w:t>тели инфостарта должны уже слышать  ( и не по наслышке знать</w:t>
+        <w:t xml:space="preserve">тели </w:t>
+      </w:r>
+      <w:proofErr w:type="spellStart"/>
+      <w:r>
+        <w:rPr>
+          <w:lang w:val="ru-RU"/>
+        </w:rPr>
+        <w:t>инфостарта</w:t>
+      </w:r>
+      <w:proofErr w:type="spellEnd"/>
+      <w:r>
+        <w:rPr>
+          <w:lang w:val="ru-RU"/>
+        </w:rPr>
+        <w:t xml:space="preserve"> должны уже </w:t>
+      </w:r>
+      <w:proofErr w:type="gramStart"/>
+      <w:r>
+        <w:rPr>
+          <w:lang w:val="ru-RU"/>
+        </w:rPr>
+        <w:t>слышать  (</w:t>
+      </w:r>
+      <w:proofErr w:type="gramEnd"/>
+      <w:r>
+        <w:rPr>
+          <w:lang w:val="ru-RU"/>
+        </w:rPr>
+        <w:t xml:space="preserve"> и не по </w:t>
+      </w:r>
+      <w:proofErr w:type="spellStart"/>
+      <w:r>
+        <w:rPr>
+          <w:lang w:val="ru-RU"/>
+        </w:rPr>
+        <w:t>наслышке</w:t>
+      </w:r>
+      <w:proofErr w:type="spellEnd"/>
+      <w:r>
+        <w:rPr>
+          <w:lang w:val="ru-RU"/>
+        </w:rPr>
+        <w:t xml:space="preserve"> знать</w:t>
       </w:r>
       <w:r>
         <w:rPr>
@@ -261,6 +361,7 @@
         </w:rPr>
         <w:t xml:space="preserve"> и </w:t>
       </w:r>
+      <w:proofErr w:type="spellStart"/>
       <w:r>
         <w:rPr>
           <w:rStyle w:val="Strong"/>
@@ -268,6 +369,7 @@
         </w:rPr>
         <w:t>Vannessa</w:t>
       </w:r>
+      <w:proofErr w:type="spellEnd"/>
       <w:r>
         <w:rPr>
           <w:rStyle w:val="Strong"/>
@@ -317,13 +419,33 @@
           <w:lang w:val="ru-RU"/>
         </w:rPr>
       </w:pPr>
-      <w:r>
-        <w:rPr>
-          <w:rStyle w:val="Strong"/>
-          <w:b w:val="0"/>
-          <w:lang w:val="ru-RU"/>
-        </w:rPr>
-        <w:t xml:space="preserve">Оба  фреймворка </w:t>
+      <w:proofErr w:type="gramStart"/>
+      <w:r>
+        <w:rPr>
+          <w:rStyle w:val="Strong"/>
+          <w:b w:val="0"/>
+          <w:lang w:val="ru-RU"/>
+        </w:rPr>
+        <w:t xml:space="preserve">Оба  </w:t>
+      </w:r>
+      <w:proofErr w:type="spellStart"/>
+      <w:r>
+        <w:rPr>
+          <w:rStyle w:val="Strong"/>
+          <w:b w:val="0"/>
+          <w:lang w:val="ru-RU"/>
+        </w:rPr>
+        <w:t>фреймворка</w:t>
+      </w:r>
+      <w:proofErr w:type="spellEnd"/>
+      <w:proofErr w:type="gramEnd"/>
+      <w:r>
+        <w:rPr>
+          <w:rStyle w:val="Strong"/>
+          <w:b w:val="0"/>
+          <w:lang w:val="ru-RU"/>
+        </w:rPr>
+        <w:t xml:space="preserve"> </w:t>
       </w:r>
       <w:r>
         <w:rPr>
@@ -404,13 +526,59 @@
         </w:rPr>
         <w:t>c</w:t>
       </w:r>
-      <w:r>
-        <w:rPr>
-          <w:rStyle w:val="Strong"/>
-          <w:b w:val="0"/>
-          <w:lang w:val="ru-RU"/>
-        </w:rPr>
-        <w:t>ценарные тесты(или «фичи»)</w:t>
+      <w:proofErr w:type="spellStart"/>
+      <w:r>
+        <w:rPr>
+          <w:rStyle w:val="Strong"/>
+          <w:b w:val="0"/>
+          <w:lang w:val="ru-RU"/>
+        </w:rPr>
+        <w:t>ценарные</w:t>
+      </w:r>
+      <w:proofErr w:type="spellEnd"/>
+      <w:r>
+        <w:rPr>
+          <w:rStyle w:val="Strong"/>
+          <w:b w:val="0"/>
+          <w:lang w:val="ru-RU"/>
+        </w:rPr>
+        <w:t xml:space="preserve"> </w:t>
+      </w:r>
+      <w:proofErr w:type="gramStart"/>
+      <w:r>
+        <w:rPr>
+          <w:rStyle w:val="Strong"/>
+          <w:b w:val="0"/>
+          <w:lang w:val="ru-RU"/>
+        </w:rPr>
+        <w:t>тесты(</w:t>
+      </w:r>
+      <w:proofErr w:type="gramEnd"/>
+      <w:r>
+        <w:rPr>
+          <w:rStyle w:val="Strong"/>
+          <w:b w:val="0"/>
+          <w:lang w:val="ru-RU"/>
+        </w:rPr>
+        <w:t>или «</w:t>
+      </w:r>
+      <w:proofErr w:type="spellStart"/>
+      <w:r>
+        <w:rPr>
+          <w:rStyle w:val="Strong"/>
+          <w:b w:val="0"/>
+          <w:lang w:val="ru-RU"/>
+        </w:rPr>
+        <w:t>фичи</w:t>
+      </w:r>
+      <w:proofErr w:type="spellEnd"/>
+      <w:r>
+        <w:rPr>
+          <w:rStyle w:val="Strong"/>
+          <w:b w:val="0"/>
+          <w:lang w:val="ru-RU"/>
+        </w:rPr>
+        <w:t>»)</w:t>
       </w:r>
       <w:r>
         <w:rPr>
@@ -473,7 +641,21 @@
         <w:rPr>
           <w:lang w:val="ru-RU"/>
         </w:rPr>
-        <w:t>на запускалке – внешней обработке</w:t>
+        <w:t xml:space="preserve">на </w:t>
+      </w:r>
+      <w:proofErr w:type="spellStart"/>
+      <w:r>
+        <w:rPr>
+          <w:lang w:val="ru-RU"/>
+        </w:rPr>
+        <w:t>запускалке</w:t>
+      </w:r>
+      <w:proofErr w:type="spellEnd"/>
+      <w:r>
+        <w:rPr>
+          <w:lang w:val="ru-RU"/>
+        </w:rPr>
+        <w:t xml:space="preserve"> – внешней обработке</w:t>
       </w:r>
       <w:r>
         <w:rPr>
@@ -517,7 +699,43 @@
           <w:b w:val="0"/>
           <w:lang w:val="ru-RU"/>
         </w:rPr>
-        <w:t>вы еще не пробовали рай BDD тестирования, то данный туториал будет максимально полезен: мы сразу убъем двух зайцев – на практическом примере узнаем, что это такое и научимся его правильно готовить.</w:t>
+        <w:t xml:space="preserve">вы еще не пробовали рай BDD тестирования, то данный </w:t>
+      </w:r>
+      <w:proofErr w:type="spellStart"/>
+      <w:r>
+        <w:rPr>
+          <w:rStyle w:val="Strong"/>
+          <w:b w:val="0"/>
+          <w:lang w:val="ru-RU"/>
+        </w:rPr>
+        <w:t>туториал</w:t>
+      </w:r>
+      <w:proofErr w:type="spellEnd"/>
+      <w:r>
+        <w:rPr>
+          <w:rStyle w:val="Strong"/>
+          <w:b w:val="0"/>
+          <w:lang w:val="ru-RU"/>
+        </w:rPr>
+        <w:t xml:space="preserve"> будет максимально полезен: мы сразу </w:t>
+      </w:r>
+      <w:proofErr w:type="spellStart"/>
+      <w:r>
+        <w:rPr>
+          <w:rStyle w:val="Strong"/>
+          <w:b w:val="0"/>
+          <w:lang w:val="ru-RU"/>
+        </w:rPr>
+        <w:t>убъем</w:t>
+      </w:r>
+      <w:proofErr w:type="spellEnd"/>
+      <w:r>
+        <w:rPr>
+          <w:rStyle w:val="Strong"/>
+          <w:b w:val="0"/>
+          <w:lang w:val="ru-RU"/>
+        </w:rPr>
+        <w:t xml:space="preserve"> двух зайцев – на практическом примере узнаем, что это такое и научимся его правильно готовить.</w:t>
       </w:r>
     </w:p>
     <w:p>
@@ -525,11 +743,7 @@
         <w:jc w:val="both"/>
         <w:rPr>
           <w:rStyle w:val="Strong"/>
-          <w:rFonts w:asciiTheme="majorHAnsi" w:eastAsiaTheme="majorEastAsia" w:hAnsiTheme="majorHAnsi" w:cstheme="majorBidi"/>
-          <w:bCs w:val="0"/>
-          <w:color w:val="2E74B5" w:themeColor="accent1" w:themeShade="BF"/>
-          <w:sz w:val="26"/>
-          <w:szCs w:val="26"/>
+          <w:b w:val="0"/>
           <w:lang w:val="ru-RU"/>
         </w:rPr>
       </w:pPr>
@@ -665,8 +879,27 @@
           <w:b w:val="0"/>
           <w:lang w:val="ru-RU"/>
         </w:rPr>
-        <w:t xml:space="preserve">создание переиспольуемого </w:t>
-      </w:r>
+        <w:t xml:space="preserve">создание </w:t>
+      </w:r>
+      <w:proofErr w:type="spellStart"/>
+      <w:r>
+        <w:rPr>
+          <w:rStyle w:val="Strong"/>
+          <w:b w:val="0"/>
+          <w:lang w:val="ru-RU"/>
+        </w:rPr>
+        <w:t>переиспольуемого</w:t>
+      </w:r>
+      <w:proofErr w:type="spellEnd"/>
+      <w:r>
+        <w:rPr>
+          <w:rStyle w:val="Strong"/>
+          <w:b w:val="0"/>
+          <w:lang w:val="ru-RU"/>
+        </w:rPr>
+        <w:t xml:space="preserve"> </w:t>
+      </w:r>
+      <w:proofErr w:type="spellStart"/>
       <w:r>
         <w:rPr>
           <w:rStyle w:val="Strong"/>
@@ -683,13 +916,68 @@
         </w:rPr>
         <w:t>а</w:t>
       </w:r>
-      <w:r>
-        <w:rPr>
-          <w:rStyle w:val="Strong"/>
-          <w:b w:val="0"/>
-          <w:lang w:val="ru-RU"/>
-        </w:rPr>
-        <w:t xml:space="preserve"> тестирования. Пайплайн, который будет сам автоматически по расписанию запускать тесты. Пайплайн, который не будет ломать вам рабочие базы. Наконец, пайплайн, который даст удобный </w:t>
+      <w:proofErr w:type="spellEnd"/>
+      <w:r>
+        <w:rPr>
+          <w:rStyle w:val="Strong"/>
+          <w:b w:val="0"/>
+          <w:lang w:val="ru-RU"/>
+        </w:rPr>
+        <w:t xml:space="preserve"> тестирования. </w:t>
+      </w:r>
+      <w:proofErr w:type="spellStart"/>
+      <w:r>
+        <w:rPr>
+          <w:rStyle w:val="Strong"/>
+          <w:b w:val="0"/>
+          <w:lang w:val="ru-RU"/>
+        </w:rPr>
+        <w:t>Пайплайн</w:t>
+      </w:r>
+      <w:proofErr w:type="spellEnd"/>
+      <w:r>
+        <w:rPr>
+          <w:rStyle w:val="Strong"/>
+          <w:b w:val="0"/>
+          <w:lang w:val="ru-RU"/>
+        </w:rPr>
+        <w:t xml:space="preserve">, который будет сам автоматически по расписанию запускать тесты. </w:t>
+      </w:r>
+      <w:proofErr w:type="spellStart"/>
+      <w:r>
+        <w:rPr>
+          <w:rStyle w:val="Strong"/>
+          <w:b w:val="0"/>
+          <w:lang w:val="ru-RU"/>
+        </w:rPr>
+        <w:t>Пайплайн</w:t>
+      </w:r>
+      <w:proofErr w:type="spellEnd"/>
+      <w:r>
+        <w:rPr>
+          <w:rStyle w:val="Strong"/>
+          <w:b w:val="0"/>
+          <w:lang w:val="ru-RU"/>
+        </w:rPr>
+        <w:t xml:space="preserve">, который не будет ломать вам рабочие базы. Наконец, </w:t>
+      </w:r>
+      <w:proofErr w:type="spellStart"/>
+      <w:r>
+        <w:rPr>
+          <w:rStyle w:val="Strong"/>
+          <w:b w:val="0"/>
+          <w:lang w:val="ru-RU"/>
+        </w:rPr>
+        <w:t>пайплайн</w:t>
+      </w:r>
+      <w:proofErr w:type="spellEnd"/>
+      <w:r>
+        <w:rPr>
+          <w:rStyle w:val="Strong"/>
+          <w:b w:val="0"/>
+          <w:lang w:val="ru-RU"/>
+        </w:rPr>
+        <w:t xml:space="preserve">, который даст удобный </w:t>
       </w:r>
       <w:r>
         <w:rPr>
@@ -730,104 +1018,138 @@
           <w:b w:val="0"/>
           <w:lang w:val="ru-RU"/>
         </w:rPr>
-        <w:t xml:space="preserve">Звучит хорошо, не правда ли? </w:t>
-      </w:r>
-      <w:r>
-        <w:rPr>
-          <w:rStyle w:val="Strong"/>
-          <w:b w:val="0"/>
-          <w:lang w:val="ru-RU"/>
-        </w:rPr>
-        <w:t xml:space="preserve">Но </w:t>
-      </w:r>
-      <w:r>
-        <w:rPr>
-          <w:rStyle w:val="Strong"/>
-          <w:b w:val="0"/>
-          <w:lang w:val="ru-RU"/>
-        </w:rPr>
-        <w:t>сбавим градус пафоса, господа</w:t>
-      </w:r>
-      <w:r>
-        <w:rPr>
-          <w:rStyle w:val="Strong"/>
-          <w:b w:val="0"/>
-          <w:lang w:val="ru-RU"/>
-        </w:rPr>
-        <w:t>…  и п</w:t>
-      </w:r>
-      <w:r>
-        <w:rPr>
-          <w:rStyle w:val="Strong"/>
-          <w:b w:val="0"/>
-          <w:lang w:val="ru-RU"/>
-        </w:rPr>
-        <w:t xml:space="preserve">ерейдем от теории </w:t>
-      </w:r>
-      <w:r>
-        <w:rPr>
-          <w:rStyle w:val="Strong"/>
-          <w:b w:val="0"/>
-          <w:lang w:val="ru-RU"/>
-        </w:rPr>
-        <w:t xml:space="preserve">сразу </w:t>
-      </w:r>
-      <w:r>
-        <w:rPr>
-          <w:rStyle w:val="Strong"/>
-          <w:b w:val="0"/>
-          <w:lang w:val="ru-RU"/>
-        </w:rPr>
-        <w:t>к практике.</w:t>
+        <w:t>На картинках это можно показать вот так:</w:t>
       </w:r>
     </w:p>
     <w:p>
       <w:pPr>
-        <w:pStyle w:val="Heading2"/>
-        <w:rPr>
-          <w:rStyle w:val="Strong"/>
-          <w:b w:val="0"/>
-          <w:lang w:val="ru-RU"/>
-        </w:rPr>
-      </w:pPr>
-      <w:r>
-        <w:rPr>
-          <w:rStyle w:val="Strong"/>
-          <w:b w:val="0"/>
-          <w:lang w:val="ru-RU"/>
-        </w:rPr>
-        <w:t xml:space="preserve">Установка </w:t>
-      </w:r>
-      <w:r>
-        <w:rPr>
-          <w:rStyle w:val="Strong"/>
-          <w:b w:val="0"/>
-          <w:lang w:val="ru-RU"/>
-        </w:rPr>
-        <w:t xml:space="preserve">и настройка </w:t>
-      </w:r>
-      <w:r>
-        <w:rPr>
-          <w:rStyle w:val="Strong"/>
-          <w:b w:val="0"/>
-        </w:rPr>
-        <w:t>Jenkins</w:t>
-      </w:r>
-      <w:r>
-        <w:rPr>
-          <w:rStyle w:val="Strong"/>
-          <w:b w:val="0"/>
-          <w:lang w:val="ru-RU"/>
-        </w:rPr>
-        <w:t>-а.</w:t>
+        <w:jc w:val="both"/>
+        <w:rPr>
+          <w:rStyle w:val="Strong"/>
+          <w:b w:val="0"/>
+          <w:lang w:val="ru-RU"/>
+        </w:rPr>
+      </w:pPr>
+      <w:r>
+        <w:rPr>
+          <w:rStyle w:val="Strong"/>
+          <w:b w:val="0"/>
+          <w:lang w:val="ru-RU"/>
+        </w:rPr>
+        <w:t xml:space="preserve">Выглядит </w:t>
+      </w:r>
+      <w:r>
+        <w:rPr>
+          <w:rStyle w:val="Strong"/>
+          <w:b w:val="0"/>
+          <w:lang w:val="ru-RU"/>
+        </w:rPr>
+        <w:t xml:space="preserve">хорошо, не правда ли? </w:t>
+      </w:r>
+      <w:r>
+        <w:rPr>
+          <w:rStyle w:val="Strong"/>
+          <w:b w:val="0"/>
+          <w:lang w:val="ru-RU"/>
+        </w:rPr>
+        <w:t xml:space="preserve">Но </w:t>
+      </w:r>
+      <w:r>
+        <w:rPr>
+          <w:rStyle w:val="Strong"/>
+          <w:b w:val="0"/>
+          <w:lang w:val="ru-RU"/>
+        </w:rPr>
+        <w:t>сбавим градус пафоса, господа</w:t>
+      </w:r>
+      <w:r>
+        <w:rPr>
+          <w:rStyle w:val="Strong"/>
+          <w:b w:val="0"/>
+          <w:lang w:val="ru-RU"/>
+        </w:rPr>
+        <w:t>…  и п</w:t>
+      </w:r>
+      <w:r>
+        <w:rPr>
+          <w:rStyle w:val="Strong"/>
+          <w:b w:val="0"/>
+          <w:lang w:val="ru-RU"/>
+        </w:rPr>
+        <w:t xml:space="preserve">ерейдем от теории </w:t>
+      </w:r>
+      <w:r>
+        <w:rPr>
+          <w:rStyle w:val="Strong"/>
+          <w:b w:val="0"/>
+          <w:lang w:val="ru-RU"/>
+        </w:rPr>
+        <w:t xml:space="preserve">сразу </w:t>
+      </w:r>
+      <w:r>
+        <w:rPr>
+          <w:rStyle w:val="Strong"/>
+          <w:b w:val="0"/>
+          <w:lang w:val="ru-RU"/>
+        </w:rPr>
+        <w:t>к практике.</w:t>
+      </w:r>
+      <w:r>
+        <w:rPr>
+          <w:rStyle w:val="Strong"/>
+          <w:b w:val="0"/>
+          <w:lang w:val="ru-RU"/>
+        </w:rPr>
+        <w:t xml:space="preserve"> Все действия будут выполняться под </w:t>
+      </w:r>
+      <w:r>
+        <w:rPr>
+          <w:rStyle w:val="Strong"/>
+          <w:b w:val="0"/>
+        </w:rPr>
+        <w:t>Windows.</w:t>
       </w:r>
     </w:p>
     <w:p>
       <w:pPr>
-        <w:rPr>
-          <w:lang w:val="ru-RU"/>
-        </w:rPr>
-      </w:pPr>
+        <w:pStyle w:val="Heading2"/>
+        <w:rPr>
+          <w:rStyle w:val="Strong"/>
+          <w:b w:val="0"/>
+          <w:lang w:val="ru-RU"/>
+        </w:rPr>
+      </w:pPr>
+      <w:r>
+        <w:rPr>
+          <w:rStyle w:val="Strong"/>
+          <w:b w:val="0"/>
+          <w:lang w:val="ru-RU"/>
+        </w:rPr>
+        <w:t xml:space="preserve">Установка </w:t>
+      </w:r>
+      <w:r>
+        <w:rPr>
+          <w:rStyle w:val="Strong"/>
+          <w:b w:val="0"/>
+          <w:lang w:val="ru-RU"/>
+        </w:rPr>
+        <w:t xml:space="preserve">и настройка </w:t>
+      </w:r>
+      <w:r>
+        <w:rPr>
+          <w:rStyle w:val="Strong"/>
+          <w:b w:val="0"/>
+        </w:rPr>
+        <w:t>Jenkins</w:t>
+      </w:r>
+      <w:r>
+        <w:rPr>
+          <w:rStyle w:val="Strong"/>
+          <w:b w:val="0"/>
+          <w:lang w:val="ru-RU"/>
+        </w:rPr>
+        <w:t>-а.</w:t>
+      </w:r>
     </w:p>
     <w:p>
       <w:pPr>
@@ -835,6 +1157,13 @@
           <w:lang w:val="ru-RU"/>
         </w:rPr>
       </w:pPr>
+    </w:p>
+    <w:p>
+      <w:pPr>
+        <w:rPr>
+          <w:lang w:val="ru-RU"/>
+        </w:rPr>
+      </w:pPr>
       <w:r>
         <w:t>Jenkins</w:t>
       </w:r>
@@ -860,6 +1189,12 @@
         <w:rPr>
           <w:lang w:val="ru-RU"/>
         </w:rPr>
+        <w:t xml:space="preserve">бесплатная </w:t>
+      </w:r>
+      <w:r>
+        <w:rPr>
+          <w:lang w:val="ru-RU"/>
+        </w:rPr>
         <w:t xml:space="preserve">среда для </w:t>
       </w:r>
       <w:r>
@@ -884,8 +1219,16 @@
         <w:rPr>
           <w:lang w:val="ru-RU"/>
         </w:rPr>
-        <w:t xml:space="preserve"> нашего пайплайна</w:t>
-      </w:r>
+        <w:t xml:space="preserve"> нашего </w:t>
+      </w:r>
+      <w:proofErr w:type="spellStart"/>
+      <w:r>
+        <w:rPr>
+          <w:lang w:val="ru-RU"/>
+        </w:rPr>
+        <w:t>пайплайна</w:t>
+      </w:r>
+      <w:proofErr w:type="spellEnd"/>
       <w:r>
         <w:rPr>
           <w:lang w:val="ru-RU"/>
@@ -910,28 +1253,49 @@
         </w:rPr>
         <w:t xml:space="preserve"> </w:t>
       </w:r>
-      <w:r>
-        <w:rPr>
-          <w:lang w:val="ru-RU"/>
-        </w:rPr>
-        <w:t>К</w:t>
-      </w:r>
-      <w:r>
-        <w:rPr>
-          <w:lang w:val="ru-RU"/>
-        </w:rPr>
-        <w:t xml:space="preserve">ажется не существует вещи более простой, чем установка дженикнса! </w:t>
-      </w:r>
-      <w:bookmarkStart w:id="0" w:name="_GoBack"/>
-      <w:bookmarkEnd w:id="0"/>
-      <w:r>
-        <w:rPr>
-          <w:lang w:val="ru-RU"/>
-        </w:rPr>
-        <w:t xml:space="preserve">Установка дженкинса на </w:t>
-      </w:r>
-      <w:r>
-        <w:t>Windows</w:t>
+      <w:proofErr w:type="gramStart"/>
+      <w:r>
+        <w:rPr>
+          <w:lang w:val="ru-RU"/>
+        </w:rPr>
+        <w:t>Установка  и</w:t>
+      </w:r>
+      <w:proofErr w:type="gramEnd"/>
+      <w:r>
+        <w:rPr>
+          <w:lang w:val="ru-RU"/>
+        </w:rPr>
+        <w:t xml:space="preserve"> первичная настройка </w:t>
+      </w:r>
+      <w:proofErr w:type="spellStart"/>
+      <w:r>
+        <w:rPr>
+          <w:lang w:val="ru-RU"/>
+        </w:rPr>
+        <w:t>дженкинса</w:t>
+      </w:r>
+      <w:proofErr w:type="spellEnd"/>
+      <w:r>
+        <w:rPr>
+          <w:lang w:val="ru-RU"/>
+        </w:rPr>
+        <w:t xml:space="preserve"> не принесет никаких проблем.</w:t>
+      </w:r>
+    </w:p>
+    <w:p>
+      <w:pPr>
+        <w:rPr>
+          <w:lang w:val="ru-RU"/>
+        </w:rPr>
+      </w:pPr>
+      <w:r>
+        <w:rPr>
+          <w:lang w:val="ru-RU"/>
+        </w:rPr>
+        <w:t xml:space="preserve">1. Скачиваем дистрибутив </w:t>
+      </w:r>
+      <w:r>
+        <w:t>JRE</w:t>
       </w:r>
       <w:r>
         <w:rPr>
@@ -943,13 +1307,850 @@
         <w:rPr>
           <w:lang w:val="ru-RU"/>
         </w:rPr>
-        <w:t xml:space="preserve">не несет больших трудостей </w:t>
-      </w:r>
-      <w:r>
-        <w:rPr>
-          <w:lang w:val="ru-RU"/>
-        </w:rPr>
-        <w:t xml:space="preserve">Для написания самого скрипта мы будем испл В связке с несложным языком </w:t>
+        <w:t>и устанавливаем</w:t>
+      </w:r>
+    </w:p>
+    <w:p>
+      <w:pPr>
+        <w:rPr>
+          <w:lang w:val="ru-RU"/>
+        </w:rPr>
+      </w:pPr>
+      <w:r>
+        <w:rPr>
+          <w:lang w:val="ru-RU"/>
+        </w:rPr>
+        <w:t>2</w:t>
+      </w:r>
+      <w:r>
+        <w:rPr>
+          <w:lang w:val="ru-RU"/>
+        </w:rPr>
+        <w:t xml:space="preserve">. </w:t>
+      </w:r>
+      <w:r>
+        <w:rPr>
+          <w:lang w:val="ru-RU"/>
+        </w:rPr>
+        <w:t xml:space="preserve">Скачиваем </w:t>
+      </w:r>
+      <w:r>
+        <w:rPr>
+          <w:lang w:val="ru-RU"/>
+        </w:rPr>
+        <w:t xml:space="preserve">дистрибутив </w:t>
+      </w:r>
+      <w:r>
+        <w:t>Jenkins</w:t>
+      </w:r>
+      <w:r>
+        <w:rPr>
+          <w:lang w:val="ru-RU"/>
+        </w:rPr>
+        <w:t xml:space="preserve"> </w:t>
+      </w:r>
+      <w:r>
+        <w:rPr>
+          <w:lang w:val="ru-RU"/>
+        </w:rPr>
+        <w:t xml:space="preserve">и </w:t>
+      </w:r>
+      <w:r>
+        <w:rPr>
+          <w:lang w:val="ru-RU"/>
+        </w:rPr>
+        <w:t>устанавливаем</w:t>
+      </w:r>
+      <w:r>
+        <w:rPr>
+          <w:lang w:val="ru-RU"/>
+        </w:rPr>
+        <w:t xml:space="preserve">. Все настройки оставляем </w:t>
+      </w:r>
+      <w:proofErr w:type="spellStart"/>
+      <w:r>
+        <w:rPr>
+          <w:lang w:val="ru-RU"/>
+        </w:rPr>
+        <w:t>по-умолчанию</w:t>
+      </w:r>
+      <w:proofErr w:type="spellEnd"/>
+      <w:r>
+        <w:rPr>
+          <w:lang w:val="ru-RU"/>
+        </w:rPr>
+        <w:t>.</w:t>
+      </w:r>
+    </w:p>
+    <w:p>
+      <w:pPr>
+        <w:shd w:val="clear" w:color="auto" w:fill="FFFFFF"/>
+        <w:spacing w:line="285" w:lineRule="atLeast"/>
+        <w:rPr>
+          <w:lang w:val="ru-RU"/>
+        </w:rPr>
+      </w:pPr>
+      <w:r>
+        <w:rPr>
+          <w:lang w:val="ru-RU"/>
+        </w:rPr>
+        <w:t xml:space="preserve">2. </w:t>
+      </w:r>
+      <w:r>
+        <w:rPr>
+          <w:lang w:val="ru-RU"/>
+        </w:rPr>
+        <w:t xml:space="preserve">Меняем стандартную кодировку </w:t>
+      </w:r>
+      <w:proofErr w:type="spellStart"/>
+      <w:r>
+        <w:rPr>
+          <w:lang w:val="ru-RU"/>
+        </w:rPr>
+        <w:t>дженкинса</w:t>
+      </w:r>
+      <w:proofErr w:type="spellEnd"/>
+      <w:r>
+        <w:rPr>
+          <w:lang w:val="ru-RU"/>
+        </w:rPr>
+        <w:t xml:space="preserve"> на </w:t>
+      </w:r>
+      <w:r>
+        <w:t>UTF</w:t>
+      </w:r>
+      <w:r>
+        <w:rPr>
+          <w:lang w:val="ru-RU"/>
+        </w:rPr>
+        <w:t>-8</w:t>
+      </w:r>
+      <w:r>
+        <w:rPr>
+          <w:lang w:val="ru-RU"/>
+        </w:rPr>
+        <w:t xml:space="preserve">. Это важный этап, чтобы в веб-интерфейсе </w:t>
+      </w:r>
+      <w:proofErr w:type="spellStart"/>
+      <w:r>
+        <w:rPr>
+          <w:lang w:val="ru-RU"/>
+        </w:rPr>
+        <w:t>дженкинса</w:t>
+      </w:r>
+      <w:proofErr w:type="spellEnd"/>
+      <w:r>
+        <w:rPr>
+          <w:lang w:val="ru-RU"/>
+        </w:rPr>
+        <w:t xml:space="preserve"> все русские символы отображались корректно. </w:t>
+      </w:r>
+      <w:r>
+        <w:rPr>
+          <w:lang w:val="ru-RU"/>
+        </w:rPr>
+        <w:t xml:space="preserve">Для этого </w:t>
+      </w:r>
+      <w:proofErr w:type="spellStart"/>
+      <w:r>
+        <w:rPr>
+          <w:lang w:val="ru-RU"/>
+        </w:rPr>
+        <w:t>добавлем</w:t>
+      </w:r>
+      <w:proofErr w:type="spellEnd"/>
+      <w:r>
+        <w:rPr>
+          <w:lang w:val="ru-RU"/>
+        </w:rPr>
+        <w:t xml:space="preserve"> параметр </w:t>
+      </w:r>
+      <w:r>
+        <w:rPr>
+          <w:rFonts w:ascii="Consolas" w:eastAsia="Times New Roman" w:hAnsi="Consolas" w:cs="Times New Roman"/>
+          <w:i/>
+          <w:color w:val="000000"/>
+          <w:sz w:val="21"/>
+          <w:szCs w:val="21"/>
+          <w:lang w:val="ru-RU"/>
+        </w:rPr>
+        <w:t>-</w:t>
+      </w:r>
+      <w:proofErr w:type="spellStart"/>
+      <w:r>
+        <w:rPr>
+          <w:rFonts w:ascii="Consolas" w:eastAsia="Times New Roman" w:hAnsi="Consolas" w:cs="Times New Roman"/>
+          <w:i/>
+          <w:color w:val="000000"/>
+          <w:sz w:val="21"/>
+          <w:szCs w:val="21"/>
+        </w:rPr>
+        <w:t>Dfile</w:t>
+      </w:r>
+      <w:proofErr w:type="spellEnd"/>
+      <w:r>
+        <w:rPr>
+          <w:rFonts w:ascii="Consolas" w:eastAsia="Times New Roman" w:hAnsi="Consolas" w:cs="Times New Roman"/>
+          <w:i/>
+          <w:color w:val="000000"/>
+          <w:sz w:val="21"/>
+          <w:szCs w:val="21"/>
+          <w:lang w:val="ru-RU"/>
+        </w:rPr>
+        <w:t>.</w:t>
+      </w:r>
+      <w:r>
+        <w:rPr>
+          <w:rFonts w:ascii="Consolas" w:eastAsia="Times New Roman" w:hAnsi="Consolas" w:cs="Times New Roman"/>
+          <w:i/>
+          <w:color w:val="000000"/>
+          <w:sz w:val="21"/>
+          <w:szCs w:val="21"/>
+        </w:rPr>
+        <w:t>encoding</w:t>
+      </w:r>
+      <w:r>
+        <w:rPr>
+          <w:rFonts w:ascii="Consolas" w:eastAsia="Times New Roman" w:hAnsi="Consolas" w:cs="Times New Roman"/>
+          <w:i/>
+          <w:color w:val="000000"/>
+          <w:sz w:val="21"/>
+          <w:szCs w:val="21"/>
+          <w:lang w:val="ru-RU"/>
+        </w:rPr>
+        <w:t>=</w:t>
+      </w:r>
+      <w:r>
+        <w:rPr>
+          <w:rFonts w:ascii="Consolas" w:eastAsia="Times New Roman" w:hAnsi="Consolas" w:cs="Times New Roman"/>
+          <w:i/>
+          <w:color w:val="000000"/>
+          <w:sz w:val="21"/>
+          <w:szCs w:val="21"/>
+        </w:rPr>
+        <w:t>UTF</w:t>
+      </w:r>
+      <w:r>
+        <w:rPr>
+          <w:rFonts w:ascii="Consolas" w:eastAsia="Times New Roman" w:hAnsi="Consolas" w:cs="Times New Roman"/>
+          <w:i/>
+          <w:color w:val="000000"/>
+          <w:sz w:val="21"/>
+          <w:szCs w:val="21"/>
+          <w:lang w:val="ru-RU"/>
+        </w:rPr>
+        <w:t>8</w:t>
+      </w:r>
+      <w:r>
+        <w:rPr>
+          <w:rFonts w:ascii="Consolas" w:eastAsia="Times New Roman" w:hAnsi="Consolas" w:cs="Times New Roman"/>
+          <w:i/>
+          <w:color w:val="000000"/>
+          <w:sz w:val="21"/>
+          <w:szCs w:val="21"/>
+          <w:lang w:val="ru-RU"/>
+        </w:rPr>
+        <w:t xml:space="preserve"> в тег </w:t>
+      </w:r>
+      <w:r>
+        <w:rPr>
+          <w:rFonts w:ascii="Consolas" w:eastAsia="Times New Roman" w:hAnsi="Consolas" w:cs="Times New Roman"/>
+          <w:color w:val="800000"/>
+          <w:sz w:val="21"/>
+          <w:szCs w:val="21"/>
+          <w:lang w:val="ru-RU"/>
+        </w:rPr>
+        <w:t>&lt;</w:t>
+      </w:r>
+      <w:r>
+        <w:rPr>
+          <w:rFonts w:ascii="Consolas" w:eastAsia="Times New Roman" w:hAnsi="Consolas" w:cs="Times New Roman"/>
+          <w:color w:val="800000"/>
+          <w:sz w:val="21"/>
+          <w:szCs w:val="21"/>
+        </w:rPr>
+        <w:t>arguments</w:t>
+      </w:r>
+      <w:r>
+        <w:rPr>
+          <w:rFonts w:ascii="Consolas" w:eastAsia="Times New Roman" w:hAnsi="Consolas" w:cs="Times New Roman"/>
+          <w:color w:val="800000"/>
+          <w:sz w:val="21"/>
+          <w:szCs w:val="21"/>
+          <w:lang w:val="ru-RU"/>
+        </w:rPr>
+        <w:t>&gt;</w:t>
+      </w:r>
+      <w:r>
+        <w:rPr>
+          <w:rFonts w:ascii="Consolas" w:eastAsia="Times New Roman" w:hAnsi="Consolas" w:cs="Times New Roman"/>
+          <w:color w:val="000000"/>
+          <w:sz w:val="21"/>
+          <w:szCs w:val="21"/>
+          <w:lang w:val="ru-RU"/>
+        </w:rPr>
+        <w:t xml:space="preserve"> </w:t>
+      </w:r>
+      <w:r>
+        <w:rPr>
+          <w:lang w:val="ru-RU"/>
+        </w:rPr>
+        <w:t xml:space="preserve">в файле </w:t>
+      </w:r>
+      <w:r>
+        <w:t>Jenkins</w:t>
+      </w:r>
+      <w:r>
+        <w:rPr>
+          <w:lang w:val="ru-RU"/>
+        </w:rPr>
+        <w:t>.</w:t>
+      </w:r>
+      <w:r>
+        <w:t>xml</w:t>
+      </w:r>
+      <w:r>
+        <w:rPr>
+          <w:lang w:val="ru-RU"/>
+        </w:rPr>
+        <w:t xml:space="preserve">, расположенным в корневом каталоге установки </w:t>
+      </w:r>
+      <w:proofErr w:type="spellStart"/>
+      <w:r>
+        <w:rPr>
+          <w:lang w:val="ru-RU"/>
+        </w:rPr>
+        <w:t>дженкинса</w:t>
+      </w:r>
+      <w:proofErr w:type="spellEnd"/>
+      <w:r>
+        <w:rPr>
+          <w:lang w:val="ru-RU"/>
+        </w:rPr>
+        <w:t>. Итоговая строка должна выглядеть примерно так:</w:t>
+      </w:r>
+    </w:p>
+    <w:p>
+      <w:pPr>
+        <w:shd w:val="clear" w:color="auto" w:fill="FFFFFF"/>
+        <w:spacing w:line="285" w:lineRule="atLeast"/>
+        <w:rPr>
+          <w:rFonts w:ascii="Consolas" w:eastAsia="Times New Roman" w:hAnsi="Consolas" w:cs="Times New Roman"/>
+          <w:color w:val="000000"/>
+          <w:sz w:val="21"/>
+          <w:szCs w:val="21"/>
+          <w:lang w:val="ru-RU"/>
+        </w:rPr>
+      </w:pPr>
+      <w:r>
+        <w:rPr>
+          <w:lang w:val="ru-RU"/>
+        </w:rPr>
+        <w:br/>
+      </w:r>
+      <w:r>
+        <w:rPr>
+          <w:rFonts w:ascii="Consolas" w:eastAsia="Times New Roman" w:hAnsi="Consolas" w:cs="Times New Roman"/>
+          <w:color w:val="800000"/>
+          <w:sz w:val="21"/>
+          <w:szCs w:val="21"/>
+          <w:lang w:val="ru-RU"/>
+        </w:rPr>
+        <w:t>&lt;</w:t>
+      </w:r>
+      <w:r>
+        <w:rPr>
+          <w:rFonts w:ascii="Consolas" w:eastAsia="Times New Roman" w:hAnsi="Consolas" w:cs="Times New Roman"/>
+          <w:color w:val="800000"/>
+          <w:sz w:val="21"/>
+          <w:szCs w:val="21"/>
+        </w:rPr>
+        <w:t>arguments</w:t>
+      </w:r>
+      <w:r>
+        <w:rPr>
+          <w:rFonts w:ascii="Consolas" w:eastAsia="Times New Roman" w:hAnsi="Consolas" w:cs="Times New Roman"/>
+          <w:color w:val="800000"/>
+          <w:sz w:val="21"/>
+          <w:szCs w:val="21"/>
+          <w:lang w:val="ru-RU"/>
+        </w:rPr>
+        <w:t>&gt;</w:t>
+      </w:r>
+      <w:r>
+        <w:rPr>
+          <w:rFonts w:ascii="Consolas" w:eastAsia="Times New Roman" w:hAnsi="Consolas" w:cs="Times New Roman"/>
+          <w:color w:val="000000"/>
+          <w:sz w:val="21"/>
+          <w:szCs w:val="21"/>
+          <w:lang w:val="ru-RU"/>
+        </w:rPr>
+        <w:t>-</w:t>
+      </w:r>
+      <w:proofErr w:type="spellStart"/>
+      <w:r>
+        <w:rPr>
+          <w:rFonts w:ascii="Consolas" w:eastAsia="Times New Roman" w:hAnsi="Consolas" w:cs="Times New Roman"/>
+          <w:color w:val="000000"/>
+          <w:sz w:val="21"/>
+          <w:szCs w:val="21"/>
+        </w:rPr>
+        <w:t>Xrs</w:t>
+      </w:r>
+      <w:proofErr w:type="spellEnd"/>
+      <w:r>
+        <w:rPr>
+          <w:rFonts w:ascii="Consolas" w:eastAsia="Times New Roman" w:hAnsi="Consolas" w:cs="Times New Roman"/>
+          <w:color w:val="000000"/>
+          <w:sz w:val="21"/>
+          <w:szCs w:val="21"/>
+          <w:lang w:val="ru-RU"/>
+        </w:rPr>
+        <w:t xml:space="preserve"> -</w:t>
+      </w:r>
+      <w:proofErr w:type="spellStart"/>
+      <w:r>
+        <w:rPr>
+          <w:rFonts w:ascii="Consolas" w:eastAsia="Times New Roman" w:hAnsi="Consolas" w:cs="Times New Roman"/>
+          <w:color w:val="000000"/>
+          <w:sz w:val="21"/>
+          <w:szCs w:val="21"/>
+        </w:rPr>
+        <w:t>Xmx</w:t>
+      </w:r>
+      <w:proofErr w:type="spellEnd"/>
+      <w:r>
+        <w:rPr>
+          <w:rFonts w:ascii="Consolas" w:eastAsia="Times New Roman" w:hAnsi="Consolas" w:cs="Times New Roman"/>
+          <w:color w:val="000000"/>
+          <w:sz w:val="21"/>
+          <w:szCs w:val="21"/>
+          <w:lang w:val="ru-RU"/>
+        </w:rPr>
+        <w:t>256</w:t>
+      </w:r>
+      <w:r>
+        <w:rPr>
+          <w:rFonts w:ascii="Consolas" w:eastAsia="Times New Roman" w:hAnsi="Consolas" w:cs="Times New Roman"/>
+          <w:color w:val="000000"/>
+          <w:sz w:val="21"/>
+          <w:szCs w:val="21"/>
+        </w:rPr>
+        <w:t>m</w:t>
+      </w:r>
+      <w:r>
+        <w:rPr>
+          <w:rFonts w:ascii="Consolas" w:eastAsia="Times New Roman" w:hAnsi="Consolas" w:cs="Times New Roman"/>
+          <w:color w:val="000000"/>
+          <w:sz w:val="21"/>
+          <w:szCs w:val="21"/>
+          <w:lang w:val="ru-RU"/>
+        </w:rPr>
+        <w:t xml:space="preserve"> -</w:t>
+      </w:r>
+      <w:proofErr w:type="spellStart"/>
+      <w:r>
+        <w:rPr>
+          <w:rFonts w:ascii="Consolas" w:eastAsia="Times New Roman" w:hAnsi="Consolas" w:cs="Times New Roman"/>
+          <w:color w:val="000000"/>
+          <w:sz w:val="21"/>
+          <w:szCs w:val="21"/>
+        </w:rPr>
+        <w:lastRenderedPageBreak/>
+        <w:t>Dhudson</w:t>
+      </w:r>
+      <w:proofErr w:type="spellEnd"/>
+      <w:r>
+        <w:rPr>
+          <w:rFonts w:ascii="Consolas" w:eastAsia="Times New Roman" w:hAnsi="Consolas" w:cs="Times New Roman"/>
+          <w:color w:val="000000"/>
+          <w:sz w:val="21"/>
+          <w:szCs w:val="21"/>
+          <w:lang w:val="ru-RU"/>
+        </w:rPr>
+        <w:t>.</w:t>
+      </w:r>
+      <w:r>
+        <w:rPr>
+          <w:rFonts w:ascii="Consolas" w:eastAsia="Times New Roman" w:hAnsi="Consolas" w:cs="Times New Roman"/>
+          <w:color w:val="000000"/>
+          <w:sz w:val="21"/>
+          <w:szCs w:val="21"/>
+        </w:rPr>
+        <w:t>lifecycle</w:t>
+      </w:r>
+      <w:r>
+        <w:rPr>
+          <w:rFonts w:ascii="Consolas" w:eastAsia="Times New Roman" w:hAnsi="Consolas" w:cs="Times New Roman"/>
+          <w:color w:val="000000"/>
+          <w:sz w:val="21"/>
+          <w:szCs w:val="21"/>
+          <w:lang w:val="ru-RU"/>
+        </w:rPr>
+        <w:t>=</w:t>
+      </w:r>
+      <w:proofErr w:type="spellStart"/>
+      <w:proofErr w:type="gramStart"/>
+      <w:r>
+        <w:rPr>
+          <w:rFonts w:ascii="Consolas" w:eastAsia="Times New Roman" w:hAnsi="Consolas" w:cs="Times New Roman"/>
+          <w:color w:val="000000"/>
+          <w:sz w:val="21"/>
+          <w:szCs w:val="21"/>
+        </w:rPr>
+        <w:t>hudson</w:t>
+      </w:r>
+      <w:proofErr w:type="spellEnd"/>
+      <w:r>
+        <w:rPr>
+          <w:rFonts w:ascii="Consolas" w:eastAsia="Times New Roman" w:hAnsi="Consolas" w:cs="Times New Roman"/>
+          <w:color w:val="000000"/>
+          <w:sz w:val="21"/>
+          <w:szCs w:val="21"/>
+          <w:lang w:val="ru-RU"/>
+        </w:rPr>
+        <w:t>.</w:t>
+      </w:r>
+      <w:r>
+        <w:rPr>
+          <w:rFonts w:ascii="Consolas" w:eastAsia="Times New Roman" w:hAnsi="Consolas" w:cs="Times New Roman"/>
+          <w:color w:val="000000"/>
+          <w:sz w:val="21"/>
+          <w:szCs w:val="21"/>
+        </w:rPr>
+        <w:t>lifecycle</w:t>
+      </w:r>
+      <w:proofErr w:type="gramEnd"/>
+      <w:r>
+        <w:rPr>
+          <w:rFonts w:ascii="Consolas" w:eastAsia="Times New Roman" w:hAnsi="Consolas" w:cs="Times New Roman"/>
+          <w:color w:val="000000"/>
+          <w:sz w:val="21"/>
+          <w:szCs w:val="21"/>
+          <w:lang w:val="ru-RU"/>
+        </w:rPr>
+        <w:t>.</w:t>
+      </w:r>
+      <w:proofErr w:type="spellStart"/>
+      <w:r>
+        <w:rPr>
+          <w:rFonts w:ascii="Consolas" w:eastAsia="Times New Roman" w:hAnsi="Consolas" w:cs="Times New Roman"/>
+          <w:color w:val="000000"/>
+          <w:sz w:val="21"/>
+          <w:szCs w:val="21"/>
+        </w:rPr>
+        <w:t>WindowsServiceLifecycle</w:t>
+      </w:r>
+      <w:proofErr w:type="spellEnd"/>
+      <w:r>
+        <w:rPr>
+          <w:rFonts w:ascii="Consolas" w:eastAsia="Times New Roman" w:hAnsi="Consolas" w:cs="Times New Roman"/>
+          <w:color w:val="000000"/>
+          <w:sz w:val="21"/>
+          <w:szCs w:val="21"/>
+          <w:lang w:val="ru-RU"/>
+        </w:rPr>
+        <w:t xml:space="preserve"> -</w:t>
+      </w:r>
+      <w:proofErr w:type="spellStart"/>
+      <w:r>
+        <w:rPr>
+          <w:rFonts w:ascii="Consolas" w:eastAsia="Times New Roman" w:hAnsi="Consolas" w:cs="Times New Roman"/>
+          <w:color w:val="000000"/>
+          <w:sz w:val="21"/>
+          <w:szCs w:val="21"/>
+        </w:rPr>
+        <w:t>Dfile</w:t>
+      </w:r>
+      <w:proofErr w:type="spellEnd"/>
+      <w:r>
+        <w:rPr>
+          <w:rFonts w:ascii="Consolas" w:eastAsia="Times New Roman" w:hAnsi="Consolas" w:cs="Times New Roman"/>
+          <w:color w:val="000000"/>
+          <w:sz w:val="21"/>
+          <w:szCs w:val="21"/>
+          <w:lang w:val="ru-RU"/>
+        </w:rPr>
+        <w:t>.</w:t>
+      </w:r>
+      <w:r>
+        <w:rPr>
+          <w:rFonts w:ascii="Consolas" w:eastAsia="Times New Roman" w:hAnsi="Consolas" w:cs="Times New Roman"/>
+          <w:color w:val="000000"/>
+          <w:sz w:val="21"/>
+          <w:szCs w:val="21"/>
+        </w:rPr>
+        <w:t>encoding</w:t>
+      </w:r>
+      <w:r>
+        <w:rPr>
+          <w:rFonts w:ascii="Consolas" w:eastAsia="Times New Roman" w:hAnsi="Consolas" w:cs="Times New Roman"/>
+          <w:color w:val="000000"/>
+          <w:sz w:val="21"/>
+          <w:szCs w:val="21"/>
+          <w:lang w:val="ru-RU"/>
+        </w:rPr>
+        <w:t>=</w:t>
+      </w:r>
+      <w:r>
+        <w:rPr>
+          <w:rFonts w:ascii="Consolas" w:eastAsia="Times New Roman" w:hAnsi="Consolas" w:cs="Times New Roman"/>
+          <w:color w:val="000000"/>
+          <w:sz w:val="21"/>
+          <w:szCs w:val="21"/>
+        </w:rPr>
+        <w:t>UTF</w:t>
+      </w:r>
+      <w:r>
+        <w:rPr>
+          <w:rFonts w:ascii="Consolas" w:eastAsia="Times New Roman" w:hAnsi="Consolas" w:cs="Times New Roman"/>
+          <w:color w:val="000000"/>
+          <w:sz w:val="21"/>
+          <w:szCs w:val="21"/>
+          <w:lang w:val="ru-RU"/>
+        </w:rPr>
+        <w:t>8 -</w:t>
+      </w:r>
+      <w:r>
+        <w:rPr>
+          <w:rFonts w:ascii="Consolas" w:eastAsia="Times New Roman" w:hAnsi="Consolas" w:cs="Times New Roman"/>
+          <w:color w:val="000000"/>
+          <w:sz w:val="21"/>
+          <w:szCs w:val="21"/>
+        </w:rPr>
+        <w:t>jar</w:t>
+      </w:r>
+      <w:r>
+        <w:rPr>
+          <w:rFonts w:ascii="Consolas" w:eastAsia="Times New Roman" w:hAnsi="Consolas" w:cs="Times New Roman"/>
+          <w:color w:val="000000"/>
+          <w:sz w:val="21"/>
+          <w:szCs w:val="21"/>
+          <w:lang w:val="ru-RU"/>
+        </w:rPr>
+        <w:t xml:space="preserve"> "%</w:t>
+      </w:r>
+      <w:r>
+        <w:rPr>
+          <w:rFonts w:ascii="Consolas" w:eastAsia="Times New Roman" w:hAnsi="Consolas" w:cs="Times New Roman"/>
+          <w:color w:val="000000"/>
+          <w:sz w:val="21"/>
+          <w:szCs w:val="21"/>
+        </w:rPr>
+        <w:t>BASE</w:t>
+      </w:r>
+      <w:r>
+        <w:rPr>
+          <w:rFonts w:ascii="Consolas" w:eastAsia="Times New Roman" w:hAnsi="Consolas" w:cs="Times New Roman"/>
+          <w:color w:val="000000"/>
+          <w:sz w:val="21"/>
+          <w:szCs w:val="21"/>
+          <w:lang w:val="ru-RU"/>
+        </w:rPr>
+        <w:t>%\</w:t>
+      </w:r>
+      <w:proofErr w:type="spellStart"/>
+      <w:r>
+        <w:rPr>
+          <w:rFonts w:ascii="Consolas" w:eastAsia="Times New Roman" w:hAnsi="Consolas" w:cs="Times New Roman"/>
+          <w:color w:val="000000"/>
+          <w:sz w:val="21"/>
+          <w:szCs w:val="21"/>
+        </w:rPr>
+        <w:t>jenkins</w:t>
+      </w:r>
+      <w:proofErr w:type="spellEnd"/>
+      <w:r>
+        <w:rPr>
+          <w:rFonts w:ascii="Consolas" w:eastAsia="Times New Roman" w:hAnsi="Consolas" w:cs="Times New Roman"/>
+          <w:color w:val="000000"/>
+          <w:sz w:val="21"/>
+          <w:szCs w:val="21"/>
+          <w:lang w:val="ru-RU"/>
+        </w:rPr>
+        <w:t>.</w:t>
+      </w:r>
+      <w:r>
+        <w:rPr>
+          <w:rFonts w:ascii="Consolas" w:eastAsia="Times New Roman" w:hAnsi="Consolas" w:cs="Times New Roman"/>
+          <w:color w:val="000000"/>
+          <w:sz w:val="21"/>
+          <w:szCs w:val="21"/>
+        </w:rPr>
+        <w:t>war</w:t>
+      </w:r>
+      <w:r>
+        <w:rPr>
+          <w:rFonts w:ascii="Consolas" w:eastAsia="Times New Roman" w:hAnsi="Consolas" w:cs="Times New Roman"/>
+          <w:color w:val="000000"/>
+          <w:sz w:val="21"/>
+          <w:szCs w:val="21"/>
+          <w:lang w:val="ru-RU"/>
+        </w:rPr>
+        <w:t>" --</w:t>
+      </w:r>
+      <w:proofErr w:type="spellStart"/>
+      <w:r>
+        <w:rPr>
+          <w:rFonts w:ascii="Consolas" w:eastAsia="Times New Roman" w:hAnsi="Consolas" w:cs="Times New Roman"/>
+          <w:color w:val="000000"/>
+          <w:sz w:val="21"/>
+          <w:szCs w:val="21"/>
+        </w:rPr>
+        <w:t>httpPort</w:t>
+      </w:r>
+      <w:proofErr w:type="spellEnd"/>
+      <w:r>
+        <w:rPr>
+          <w:rFonts w:ascii="Consolas" w:eastAsia="Times New Roman" w:hAnsi="Consolas" w:cs="Times New Roman"/>
+          <w:color w:val="000000"/>
+          <w:sz w:val="21"/>
+          <w:szCs w:val="21"/>
+          <w:lang w:val="ru-RU"/>
+        </w:rPr>
+        <w:t>=8991 --</w:t>
+      </w:r>
+      <w:proofErr w:type="spellStart"/>
+      <w:r>
+        <w:rPr>
+          <w:rFonts w:ascii="Consolas" w:eastAsia="Times New Roman" w:hAnsi="Consolas" w:cs="Times New Roman"/>
+          <w:color w:val="000000"/>
+          <w:sz w:val="21"/>
+          <w:szCs w:val="21"/>
+        </w:rPr>
+        <w:t>webroot</w:t>
+      </w:r>
+      <w:proofErr w:type="spellEnd"/>
+      <w:r>
+        <w:rPr>
+          <w:rFonts w:ascii="Consolas" w:eastAsia="Times New Roman" w:hAnsi="Consolas" w:cs="Times New Roman"/>
+          <w:color w:val="000000"/>
+          <w:sz w:val="21"/>
+          <w:szCs w:val="21"/>
+          <w:lang w:val="ru-RU"/>
+        </w:rPr>
+        <w:t>="%</w:t>
+      </w:r>
+      <w:r>
+        <w:rPr>
+          <w:rFonts w:ascii="Consolas" w:eastAsia="Times New Roman" w:hAnsi="Consolas" w:cs="Times New Roman"/>
+          <w:color w:val="000000"/>
+          <w:sz w:val="21"/>
+          <w:szCs w:val="21"/>
+        </w:rPr>
+        <w:t>BASE</w:t>
+      </w:r>
+      <w:r>
+        <w:rPr>
+          <w:rFonts w:ascii="Consolas" w:eastAsia="Times New Roman" w:hAnsi="Consolas" w:cs="Times New Roman"/>
+          <w:color w:val="000000"/>
+          <w:sz w:val="21"/>
+          <w:szCs w:val="21"/>
+          <w:lang w:val="ru-RU"/>
+        </w:rPr>
+        <w:t>%\</w:t>
+      </w:r>
+      <w:r>
+        <w:rPr>
+          <w:rFonts w:ascii="Consolas" w:eastAsia="Times New Roman" w:hAnsi="Consolas" w:cs="Times New Roman"/>
+          <w:color w:val="000000"/>
+          <w:sz w:val="21"/>
+          <w:szCs w:val="21"/>
+        </w:rPr>
+        <w:t>war</w:t>
+      </w:r>
+      <w:r>
+        <w:rPr>
+          <w:rFonts w:ascii="Consolas" w:eastAsia="Times New Roman" w:hAnsi="Consolas" w:cs="Times New Roman"/>
+          <w:color w:val="000000"/>
+          <w:sz w:val="21"/>
+          <w:szCs w:val="21"/>
+          <w:lang w:val="ru-RU"/>
+        </w:rPr>
+        <w:t>"</w:t>
+      </w:r>
+      <w:r>
+        <w:rPr>
+          <w:rFonts w:ascii="Consolas" w:eastAsia="Times New Roman" w:hAnsi="Consolas" w:cs="Times New Roman"/>
+          <w:color w:val="800000"/>
+          <w:sz w:val="21"/>
+          <w:szCs w:val="21"/>
+          <w:lang w:val="ru-RU"/>
+        </w:rPr>
+        <w:t>&lt;/</w:t>
+      </w:r>
+      <w:r>
+        <w:rPr>
+          <w:rFonts w:ascii="Consolas" w:eastAsia="Times New Roman" w:hAnsi="Consolas" w:cs="Times New Roman"/>
+          <w:color w:val="800000"/>
+          <w:sz w:val="21"/>
+          <w:szCs w:val="21"/>
+        </w:rPr>
+        <w:t>arguments</w:t>
+      </w:r>
+      <w:r>
+        <w:rPr>
+          <w:rFonts w:ascii="Consolas" w:eastAsia="Times New Roman" w:hAnsi="Consolas" w:cs="Times New Roman"/>
+          <w:color w:val="800000"/>
+          <w:sz w:val="21"/>
+          <w:szCs w:val="21"/>
+          <w:lang w:val="ru-RU"/>
+        </w:rPr>
+        <w:t>&gt;</w:t>
+      </w:r>
+    </w:p>
+    <w:p>
+      <w:pPr>
+        <w:shd w:val="clear" w:color="auto" w:fill="FFFFFF"/>
+        <w:spacing w:line="285" w:lineRule="atLeast"/>
+        <w:rPr>
+          <w:rFonts w:ascii="Consolas" w:eastAsia="Times New Roman" w:hAnsi="Consolas" w:cs="Times New Roman"/>
+          <w:color w:val="000000"/>
+          <w:sz w:val="21"/>
+          <w:szCs w:val="21"/>
+          <w:lang w:val="ru-RU"/>
+        </w:rPr>
+      </w:pPr>
+    </w:p>
+    <w:p>
+      <w:pPr>
+        <w:rPr>
+          <w:lang w:val="ru-RU"/>
+        </w:rPr>
+      </w:pPr>
+      <w:r>
+        <w:rPr>
+          <w:lang w:val="ru-RU"/>
+        </w:rPr>
+        <w:t xml:space="preserve">Для написания самого скрипта мы будем </w:t>
+      </w:r>
+      <w:proofErr w:type="spellStart"/>
+      <w:r>
+        <w:rPr>
+          <w:lang w:val="ru-RU"/>
+        </w:rPr>
+        <w:t>испл</w:t>
+      </w:r>
+      <w:proofErr w:type="spellEnd"/>
+      <w:r>
+        <w:rPr>
+          <w:lang w:val="ru-RU"/>
+        </w:rPr>
+        <w:t xml:space="preserve"> </w:t>
+      </w:r>
+      <w:proofErr w:type="gramStart"/>
+      <w:r>
+        <w:rPr>
+          <w:lang w:val="ru-RU"/>
+        </w:rPr>
+        <w:t>В</w:t>
+      </w:r>
+      <w:proofErr w:type="gramEnd"/>
+      <w:r>
+        <w:rPr>
+          <w:lang w:val="ru-RU"/>
+        </w:rPr>
+        <w:t xml:space="preserve"> связке с несложным языком </w:t>
       </w:r>
       <w:r>
         <w:t>groovy</w:t>
